--- a/Acsia Laptop.docx
+++ b/Acsia Laptop.docx
@@ -124,7 +124,6 @@
                 <w:lang w:eastAsia="en-IN"/>
               </w:rPr>
             </w:pPr>
-            <w:proofErr w:type="spellStart"/>
             <w:r>
               <w:rPr>
                 <w:rFonts w:ascii="Arial" w:eastAsia="Times New Roman" w:hAnsi="Arial" w:cs="Arial"/>
@@ -135,20 +134,7 @@
                 <w:szCs w:val="20"/>
                 <w:lang w:eastAsia="en-IN"/>
               </w:rPr>
-              <w:t>Acsia</w:t>
-            </w:r>
-            <w:proofErr w:type="spellEnd"/>
-            <w:r>
-              <w:rPr>
-                <w:rFonts w:ascii="Arial" w:eastAsia="Times New Roman" w:hAnsi="Arial" w:cs="Arial"/>
-                <w:b/>
-                <w:bCs/>
-                <w:color w:val="000000"/>
-                <w:sz w:val="20"/>
-                <w:szCs w:val="20"/>
-                <w:lang w:eastAsia="en-IN"/>
-              </w:rPr>
-              <w:t xml:space="preserve"> Laptop</w:t>
+              <w:t>Acsia Laptop</w:t>
             </w:r>
           </w:p>
         </w:tc>
@@ -207,40 +193,16 @@
                 <w:lang w:eastAsia="en-IN"/>
               </w:rPr>
             </w:pPr>
-            <w:proofErr w:type="spellStart"/>
-            <w:r>
-              <w:rPr>
-                <w:rFonts w:ascii="Arial" w:eastAsia="Times New Roman" w:hAnsi="Arial" w:cs="Arial"/>
-                <w:color w:val="000000"/>
-                <w:sz w:val="20"/>
-                <w:szCs w:val="20"/>
-                <w:lang w:eastAsia="en-IN"/>
-              </w:rPr>
-              <w:t>Sabeen</w:t>
-            </w:r>
-            <w:proofErr w:type="spellEnd"/>
-            <w:r>
-              <w:rPr>
-                <w:rFonts w:ascii="Arial" w:eastAsia="Times New Roman" w:hAnsi="Arial" w:cs="Arial"/>
-                <w:color w:val="000000"/>
-                <w:sz w:val="20"/>
-                <w:szCs w:val="20"/>
-                <w:lang w:eastAsia="en-IN"/>
-              </w:rPr>
-              <w:t xml:space="preserve"> </w:t>
-            </w:r>
-            <w:proofErr w:type="spellStart"/>
-            <w:r>
-              <w:rPr>
-                <w:rFonts w:ascii="Arial" w:eastAsia="Times New Roman" w:hAnsi="Arial" w:cs="Arial"/>
-                <w:color w:val="000000"/>
-                <w:sz w:val="20"/>
-                <w:szCs w:val="20"/>
-                <w:lang w:eastAsia="en-IN"/>
-              </w:rPr>
-              <w:t>Abusali</w:t>
-            </w:r>
-            <w:proofErr w:type="spellEnd"/>
+            <w:r>
+              <w:rPr>
+                <w:rFonts w:ascii="Arial" w:eastAsia="Times New Roman" w:hAnsi="Arial" w:cs="Arial"/>
+                <w:color w:val="000000"/>
+                <w:sz w:val="20"/>
+                <w:szCs w:val="20"/>
+                <w:lang w:eastAsia="en-IN"/>
+              </w:rPr>
+              <w:t>Sabeen Abusali</w:t>
+            </w:r>
           </w:p>
         </w:tc>
       </w:tr>
@@ -267,27 +229,15 @@
                 <w:lang w:eastAsia="en-IN"/>
               </w:rPr>
             </w:pPr>
-            <w:proofErr w:type="spellStart"/>
-            <w:r>
-              <w:rPr>
-                <w:rFonts w:ascii="Arial" w:eastAsia="Times New Roman" w:hAnsi="Arial" w:cs="Arial"/>
-                <w:color w:val="000000"/>
-                <w:sz w:val="20"/>
-                <w:szCs w:val="20"/>
-                <w:lang w:eastAsia="en-IN"/>
-              </w:rPr>
-              <w:t>Emp</w:t>
-            </w:r>
-            <w:proofErr w:type="spellEnd"/>
-            <w:r>
-              <w:rPr>
-                <w:rFonts w:ascii="Arial" w:eastAsia="Times New Roman" w:hAnsi="Arial" w:cs="Arial"/>
-                <w:color w:val="000000"/>
-                <w:sz w:val="20"/>
-                <w:szCs w:val="20"/>
-                <w:lang w:eastAsia="en-IN"/>
-              </w:rPr>
-              <w:t xml:space="preserve"> ID</w:t>
+            <w:r>
+              <w:rPr>
+                <w:rFonts w:ascii="Arial" w:eastAsia="Times New Roman" w:hAnsi="Arial" w:cs="Arial"/>
+                <w:color w:val="000000"/>
+                <w:sz w:val="20"/>
+                <w:szCs w:val="20"/>
+                <w:lang w:eastAsia="en-IN"/>
+              </w:rPr>
+              <w:t>Emp ID</w:t>
             </w:r>
           </w:p>
         </w:tc>
@@ -655,7 +605,6 @@
                 <w:lang w:eastAsia="en-IN"/>
               </w:rPr>
             </w:pPr>
-            <w:proofErr w:type="spellStart"/>
             <w:r>
               <w:rPr>
                 <w:rFonts w:ascii="Arial" w:eastAsia="Times New Roman" w:hAnsi="Arial" w:cs="Arial"/>
@@ -666,7 +615,6 @@
               </w:rPr>
               <w:t>Acsia</w:t>
             </w:r>
-            <w:proofErr w:type="spellEnd"/>
           </w:p>
         </w:tc>
       </w:tr>
@@ -741,21 +689,12 @@
                 <w:color w:val="000000"/>
               </w:rPr>
             </w:pPr>
-            <w:proofErr w:type="spellStart"/>
             <w:r>
               <w:rPr>
                 <w:rFonts w:ascii="Calibri" w:hAnsi="Calibri"/>
                 <w:color w:val="000000"/>
               </w:rPr>
-              <w:t>Acsia</w:t>
-            </w:r>
-            <w:proofErr w:type="spellEnd"/>
-            <w:r>
-              <w:rPr>
-                <w:rFonts w:ascii="Calibri" w:hAnsi="Calibri"/>
-                <w:color w:val="000000"/>
-              </w:rPr>
-              <w:t xml:space="preserve"> Technologies (</w:t>
+              <w:t>Acsia Technologies (</w:t>
             </w:r>
             <w:r>
               <w:rPr>
@@ -802,21 +741,12 @@
                 <w:color w:val="000000"/>
               </w:rPr>
             </w:pPr>
-            <w:proofErr w:type="spellStart"/>
             <w:r>
               <w:rPr>
                 <w:rFonts w:ascii="Calibri" w:hAnsi="Calibri"/>
                 <w:color w:val="000000"/>
               </w:rPr>
-              <w:t>Technopark</w:t>
-            </w:r>
-            <w:proofErr w:type="spellEnd"/>
-            <w:r>
-              <w:rPr>
-                <w:rFonts w:ascii="Calibri" w:hAnsi="Calibri"/>
-                <w:color w:val="000000"/>
-              </w:rPr>
-              <w:t xml:space="preserve"> Phase III, Trivandrum Kerala</w:t>
+              <w:t>Technopark Phase III, Trivandrum Kerala</w:t>
             </w:r>
             <w:r>
               <w:rPr>
@@ -852,8 +782,6 @@
       </w:r>
     </w:p>
     <w:p>
-      <w:bookmarkStart w:id="0" w:name="_GoBack"/>
-      <w:bookmarkEnd w:id="0"/>
       <w:r>
         <w:br w:type="textWrapping" w:clear="all"/>
       </w:r>
@@ -868,7 +796,7 @@
       </w:tblPr>
       <w:tblGrid>
         <w:gridCol w:w="746"/>
-        <w:gridCol w:w="2244"/>
+        <w:gridCol w:w="2778"/>
       </w:tblGrid>
       <w:tr>
         <w:trPr>
@@ -888,7 +816,7 @@
                 <w:lang w:eastAsia="en-IN"/>
               </w:rPr>
               <w:drawing>
-                <wp:inline distT="0" distB="0" distL="0" distR="0" wp14:anchorId="650FDB18" wp14:editId="2C551963">
+                <wp:inline distT="0" distB="0" distL="0" distR="0" wp14:anchorId="03729191" wp14:editId="5D471348">
                   <wp:extent cx="495300" cy="495300"/>
                   <wp:effectExtent l="0" t="0" r="0" b="0"/>
                   <wp:docPr id="12" name="Picture 12"/>
@@ -955,6 +883,19 @@
               </w:rPr>
               <w:t>ACSLAP0001</w:t>
             </w:r>
+            <w:r>
+              <w:rPr>
+                <w:rFonts w:ascii="Arial" w:eastAsia="Times New Roman" w:hAnsi="Arial" w:cs="Arial"/>
+                <w:b/>
+                <w:color w:val="000000"/>
+                <w:sz w:val="32"/>
+                <w:szCs w:val="20"/>
+                <w:lang w:eastAsia="en-IN"/>
+              </w:rPr>
+              <w:t>777</w:t>
+            </w:r>
+            <w:bookmarkStart w:id="0" w:name="_GoBack"/>
+            <w:bookmarkEnd w:id="0"/>
           </w:p>
         </w:tc>
       </w:tr>
